--- a/splice_analysis_methods.docx
+++ b/splice_analysis_methods.docx
@@ -2105,7 +2105,10 @@
         </w:rPr>
       </w:pPr>
       <w:r>
-        <w:rPr/>
+        <w:rPr>
+          <w:b w:val="false"/>
+          <w:bCs w:val="false"/>
+        </w:rPr>
       </w:r>
     </w:p>
     <w:p>
@@ -2135,311 +2138,127 @@
         </w:rPr>
       </w:pPr>
       <w:r>
-        <w:rPr/>
-      </w:r>
-    </w:p>
-    <w:p>
-      <w:pPr>
-        <w:pStyle w:val="Normal"/>
-        <w:bidi w:val="0"/>
-        <w:jc w:val="left"/>
-        <w:rPr/>
-      </w:pPr>
-      <w:r>
-        <w:rPr>
-          <w:b w:val="false"/>
-          <w:bCs w:val="false"/>
-        </w:rPr>
-        <w:t xml:space="preserve">4.) Run homer on the the predicted branch point sequences and the PPT sequences identified for the significantly DE transcripts. </w:t>
-      </w:r>
-      <w:r>
-        <w:rPr>
-          <w:b w:val="false"/>
-          <w:bCs w:val="false"/>
-        </w:rPr>
-        <w:t>We kept BP prediction with highest score per intron (same as Bovine paper).</w:t>
-      </w:r>
-    </w:p>
-    <w:p>
-      <w:pPr>
-        <w:pStyle w:val="Normal"/>
-        <w:bidi w:val="0"/>
-        <w:jc w:val="left"/>
-        <w:rPr>
-          <w:b w:val="false"/>
-          <w:b w:val="false"/>
-          <w:bCs w:val="false"/>
-        </w:rPr>
-      </w:pPr>
-      <w:r>
-        <w:rPr/>
-      </w:r>
-    </w:p>
-    <w:p>
-      <w:pPr>
-        <w:pStyle w:val="Normal"/>
-        <w:bidi w:val="0"/>
-        <w:jc w:val="left"/>
-        <w:rPr>
-          <w:b w:val="false"/>
-          <w:b w:val="false"/>
-          <w:bCs w:val="false"/>
-        </w:rPr>
-      </w:pPr>
-      <w:r>
-        <w:rPr/>
-      </w:r>
-    </w:p>
-    <w:p>
-      <w:pPr>
-        <w:pStyle w:val="Normal"/>
-        <w:bidi w:val="0"/>
-        <w:jc w:val="left"/>
-        <w:rPr/>
-      </w:pPr>
-      <w:r>
-        <w:rPr>
-          <w:b w:val="false"/>
-          <w:bCs w:val="false"/>
-        </w:rPr>
-        <w:t xml:space="preserve">Basically, the idea here is that we are identifying differences in the sequences relevant to splicing because differences in these sequences </w:t>
-      </w:r>
-      <w:r>
-        <w:rPr>
-          <w:b w:val="false"/>
-          <w:bCs w:val="false"/>
-        </w:rPr>
-        <w:t>result in</w:t>
-      </w:r>
-      <w:r>
-        <w:rPr>
-          <w:b w:val="false"/>
-          <w:bCs w:val="false"/>
-        </w:rPr>
-        <w:t xml:space="preserve"> differen</w:t>
-      </w:r>
-      <w:r>
-        <w:rPr>
-          <w:b w:val="false"/>
-          <w:bCs w:val="false"/>
-        </w:rPr>
-        <w:t>t</w:t>
-      </w:r>
-      <w:r>
-        <w:rPr>
-          <w:b w:val="false"/>
-          <w:bCs w:val="false"/>
-        </w:rPr>
-        <w:t xml:space="preserve"> binding affini</w:t>
-      </w:r>
-      <w:r>
-        <w:rPr>
-          <w:b w:val="false"/>
-          <w:bCs w:val="false"/>
-        </w:rPr>
-        <w:t>ties</w:t>
-      </w:r>
-      <w:r>
-        <w:rPr>
-          <w:b w:val="false"/>
-          <w:bCs w:val="false"/>
-        </w:rPr>
-        <w:t xml:space="preserve"> for the spliceosome. Clearly, enrichment of certain </w:t>
-      </w:r>
-      <w:r>
-        <w:rPr>
-          <w:b w:val="false"/>
-          <w:bCs w:val="false"/>
-        </w:rPr>
-        <w:t xml:space="preserve">sequences </w:t>
-      </w:r>
-      <w:r>
-        <w:rPr>
-          <w:b w:val="false"/>
-          <w:bCs w:val="false"/>
-        </w:rPr>
-        <w:t xml:space="preserve">between the </w:t>
-      </w:r>
-      <w:r>
-        <w:rPr>
-          <w:b w:val="false"/>
-          <w:bCs w:val="false"/>
-        </w:rPr>
-        <w:t>treatment</w:t>
-      </w:r>
-      <w:r>
-        <w:rPr>
-          <w:b w:val="false"/>
-          <w:bCs w:val="false"/>
-        </w:rPr>
-        <w:t>s</w:t>
-      </w:r>
-      <w:r>
-        <w:rPr>
-          <w:b w:val="false"/>
-          <w:bCs w:val="false"/>
-        </w:rPr>
-        <w:t xml:space="preserve"> </w:t>
-      </w:r>
-      <w:r>
-        <w:rPr>
-          <w:b w:val="false"/>
-          <w:bCs w:val="false"/>
-        </w:rPr>
-        <w:t xml:space="preserve">in these splicing related regions </w:t>
-      </w:r>
-      <w:r>
-        <w:rPr>
-          <w:b w:val="false"/>
-          <w:bCs w:val="false"/>
-        </w:rPr>
-        <w:t xml:space="preserve">indicates some sort of differential preference from the spliceosome that is likely the </w:t>
-      </w:r>
-      <w:r>
-        <w:rPr>
-          <w:b w:val="false"/>
-          <w:bCs w:val="false"/>
-        </w:rPr>
-        <w:t>induced by the treatment condiction</w:t>
-      </w:r>
-      <w:r>
-        <w:rPr>
-          <w:b w:val="false"/>
-          <w:bCs w:val="false"/>
-        </w:rPr>
-        <w:t xml:space="preserve">. </w:t>
-      </w:r>
-    </w:p>
-    <w:p>
-      <w:pPr>
-        <w:pStyle w:val="Normal"/>
-        <w:bidi w:val="0"/>
-        <w:jc w:val="left"/>
-        <w:rPr>
-          <w:b w:val="false"/>
-          <w:b w:val="false"/>
-          <w:bCs w:val="false"/>
-        </w:rPr>
-      </w:pPr>
-      <w:r>
-        <w:rPr/>
-      </w:r>
-    </w:p>
-    <w:p>
-      <w:pPr>
-        <w:pStyle w:val="Normal"/>
-        <w:bidi w:val="0"/>
-        <w:jc w:val="left"/>
-        <w:rPr>
-          <w:b w:val="false"/>
-          <w:b w:val="false"/>
-          <w:bCs w:val="false"/>
-        </w:rPr>
-      </w:pPr>
-      <w:r>
-        <w:rPr/>
-      </w:r>
-    </w:p>
-    <w:p>
-      <w:pPr>
-        <w:pStyle w:val="Normal"/>
-        <w:bidi w:val="0"/>
-        <w:jc w:val="left"/>
-        <w:rPr/>
-      </w:pPr>
-      <w:r>
-        <w:rPr>
-          <w:b w:val="false"/>
-          <w:bCs w:val="false"/>
-        </w:rPr>
-        <w:t>######</w:t>
-      </w:r>
-      <w:r>
-        <w:rPr>
-          <w:b w:val="false"/>
-          <w:bCs w:val="false"/>
-        </w:rPr>
-        <w:t>Interestingly enough, “</w:t>
-      </w:r>
-      <w:r>
-        <w:rPr>
-          <w:rFonts w:ascii="monospace" w:hAnsi="monospace"/>
-          <w:b w:val="false"/>
-          <w:bCs w:val="false"/>
-          <w:color w:val="000000"/>
-          <w:shd w:fill="FFFFFF" w:val="clear"/>
-        </w:rPr>
-        <w:t>PB.11982.13</w:t>
-      </w:r>
-      <w:r>
-        <w:rPr>
-          <w:b w:val="false"/>
-          <w:bCs w:val="false"/>
-        </w:rPr>
-        <w:t xml:space="preserve">”, </w:t>
-      </w:r>
-      <w:r>
-        <w:rPr>
-          <w:b w:val="false"/>
-          <w:bCs w:val="false"/>
-        </w:rPr>
-        <w:t xml:space="preserve">the most significant DE transcript, </w:t>
-      </w:r>
-      <w:r>
-        <w:rPr>
-          <w:b w:val="false"/>
-          <w:bCs w:val="false"/>
-        </w:rPr>
-        <w:t xml:space="preserve"> </w:t>
-      </w:r>
-      <w:r>
-        <w:rPr>
-          <w:b w:val="false"/>
-          <w:bCs w:val="false"/>
-        </w:rPr>
-        <w:t>is a transcript coding for the UNC13D protein in which certain mutations have been shown to impair splicing, or at least alter it. Th</w:t>
-      </w:r>
-      <w:r>
-        <w:rPr>
-          <w:b w:val="false"/>
-          <w:bCs w:val="false"/>
-        </w:rPr>
-        <w:t>ese results beg the question of</w:t>
-      </w:r>
-      <w:r>
-        <w:rPr>
-          <w:b w:val="false"/>
-          <w:bCs w:val="false"/>
-        </w:rPr>
-        <w:t xml:space="preserve"> </w:t>
-      </w:r>
-      <w:r>
-        <w:rPr>
-          <w:b w:val="false"/>
-          <w:bCs w:val="false"/>
-        </w:rPr>
-        <w:t>whether</w:t>
-      </w:r>
-      <w:r>
-        <w:rPr>
-          <w:b w:val="false"/>
-          <w:bCs w:val="false"/>
-        </w:rPr>
-        <w:t xml:space="preserve"> differential expression of this UNC13D isoform is impacting splicing in </w:t>
-      </w:r>
-      <w:r>
-        <w:rPr>
-          <w:b w:val="false"/>
-          <w:bCs w:val="false"/>
-        </w:rPr>
-        <w:t xml:space="preserve">a way that is mediate through altering the spliceosome structure so that it preferentially prefers certain BP and PPT sequences. </w:t>
-      </w:r>
-      <w:r>
-        <w:rPr>
-          <w:b w:val="false"/>
-          <w:bCs w:val="false"/>
-        </w:rPr>
-        <w:t>This may just be correlation and not causation though, pretty much the problem with all RNAseq.</w:t>
+        <w:rPr>
+          <w:b w:val="false"/>
+          <w:bCs w:val="false"/>
+        </w:rPr>
+      </w:r>
+    </w:p>
+    <w:p>
+      <w:pPr>
+        <w:pStyle w:val="Normal"/>
+        <w:bidi w:val="0"/>
+        <w:jc w:val="left"/>
+        <w:rPr/>
+      </w:pPr>
+      <w:r>
+        <w:rPr>
+          <w:b w:val="false"/>
+          <w:bCs w:val="false"/>
+        </w:rPr>
+        <w:t>4.) Run homer on the the predicted branch point sequences and the PPT sequences identified for the significantly DE transcripts. We kept BP prediction with highest score per intron (same as Bovine paper).</w:t>
+      </w:r>
+    </w:p>
+    <w:p>
+      <w:pPr>
+        <w:pStyle w:val="Normal"/>
+        <w:bidi w:val="0"/>
+        <w:jc w:val="left"/>
+        <w:rPr>
+          <w:b w:val="false"/>
+          <w:b w:val="false"/>
+          <w:bCs w:val="false"/>
+        </w:rPr>
+      </w:pPr>
+      <w:r>
+        <w:rPr>
+          <w:b w:val="false"/>
+          <w:bCs w:val="false"/>
+        </w:rPr>
+      </w:r>
+    </w:p>
+    <w:p>
+      <w:pPr>
+        <w:pStyle w:val="Normal"/>
+        <w:bidi w:val="0"/>
+        <w:jc w:val="left"/>
+        <w:rPr>
+          <w:b w:val="false"/>
+          <w:b w:val="false"/>
+          <w:bCs w:val="false"/>
+        </w:rPr>
+      </w:pPr>
+      <w:r>
+        <w:rPr>
+          <w:b w:val="false"/>
+          <w:bCs w:val="false"/>
+        </w:rPr>
+      </w:r>
+    </w:p>
+    <w:p>
+      <w:pPr>
+        <w:pStyle w:val="Normal"/>
+        <w:bidi w:val="0"/>
+        <w:jc w:val="left"/>
+        <w:rPr/>
+      </w:pPr>
+      <w:r>
+        <w:rPr>
+          <w:b w:val="false"/>
+          <w:bCs w:val="false"/>
+        </w:rPr>
+        <w:t xml:space="preserve">Basically, the idea here is that we are identifying differences in the sequences relevant to splicing because differences in these sequences result in different binding affinities for the spliceosome. Clearly, enrichment of certain sequences between the treatments in these splicing related regions indicates some sort of differential preference from the spliceosome that is likely the induced by the treatment condiction. </w:t>
+      </w:r>
+    </w:p>
+    <w:p>
+      <w:pPr>
+        <w:pStyle w:val="Normal"/>
+        <w:bidi w:val="0"/>
+        <w:jc w:val="left"/>
+        <w:rPr>
+          <w:b w:val="false"/>
+          <w:b w:val="false"/>
+          <w:bCs w:val="false"/>
+        </w:rPr>
+      </w:pPr>
+      <w:r>
+        <w:rPr>
+          <w:b w:val="false"/>
+          <w:bCs w:val="false"/>
+        </w:rPr>
+      </w:r>
+    </w:p>
+    <w:p>
+      <w:pPr>
+        <w:pStyle w:val="Normal"/>
+        <w:bidi w:val="0"/>
+        <w:jc w:val="left"/>
+        <w:rPr>
+          <w:b w:val="false"/>
+          <w:b w:val="false"/>
+          <w:bCs w:val="false"/>
+        </w:rPr>
+      </w:pPr>
+      <w:r>
+        <w:rPr>
+          <w:b w:val="false"/>
+          <w:bCs w:val="false"/>
+        </w:rPr>
+      </w:r>
+    </w:p>
+    <w:p>
+      <w:pPr>
+        <w:pStyle w:val="Normal"/>
+        <w:bidi w:val="0"/>
+        <w:jc w:val="left"/>
+        <w:rPr>
+          <w:b w:val="false"/>
+          <w:b w:val="false"/>
+          <w:bCs w:val="false"/>
+        </w:rPr>
+      </w:pPr>
+      <w:r>
+        <w:rPr/>
       </w:r>
     </w:p>
     <w:sectPr>
